--- a/TEMP/input/p139v_SD_+MHS_+/tc_p139v.docx
+++ b/TEMP/input/p139v_SD_+MHS_+/tc_p139v.docx
@@ -6509,36 +6509,14 @@
     <w:rPrDefault>
       <w:rPr>
         <w:rFonts w:ascii="Arial" w:cs="Arial" w:eastAsia="Arial" w:hAnsi="Arial"/>
-        <w:b w:val="0"/>
-        <w:i w:val="0"/>
-        <w:smallCaps w:val="0"/>
-        <w:strike w:val="0"/>
-        <w:color w:val="000000"/>
         <w:sz w:val="22"/>
         <w:szCs w:val="22"/>
-        <w:u w:val="none"/>
-        <w:shd w:fill="auto" w:val="clear"/>
-        <w:vertAlign w:val="baseline"/>
         <w:lang w:val="en"/>
       </w:rPr>
     </w:rPrDefault>
     <w:pPrDefault>
       <w:pPr>
-        <w:keepNext w:val="0"/>
-        <w:keepLines w:val="0"/>
-        <w:widowControl w:val="1"/>
-        <w:pBdr>
-          <w:top w:space="0" w:sz="0" w:val="nil"/>
-          <w:left w:space="0" w:sz="0" w:val="nil"/>
-          <w:bottom w:space="0" w:sz="0" w:val="nil"/>
-          <w:right w:space="0" w:sz="0" w:val="nil"/>
-          <w:between w:space="0" w:sz="0" w:val="nil"/>
-        </w:pBdr>
-        <w:shd w:fill="auto" w:val="clear"/>
-        <w:spacing w:after="0" w:before="0" w:line="276" w:lineRule="auto"/>
-        <w:ind w:left="0" w:right="0" w:firstLine="0"/>
-        <w:contextualSpacing w:val="0"/>
-        <w:jc w:val="left"/>
+        <w:spacing w:line="276" w:lineRule="auto"/>
       </w:pPr>
     </w:pPrDefault>
   </w:docDefaults>

--- a/TEMP/input/p139v_SD_+MHS_+/tc_p139v.docx
+++ b/TEMP/input/p139v_SD_+MHS_+/tc_p139v.docx
@@ -3472,13 +3472,45 @@
           <w:szCs w:val="18"/>
           <w:rtl w:val="0"/>
         </w:rPr>
-        <w:t xml:space="preserve">&lt;del&gt;&lt;add&gt;</w:t>
+        <w:t xml:space="preserve">&lt;del&gt;</w:t>
+      </w:r>
+      <w:r>
+        <w:rPr>
+          <w:rFonts w:ascii="Courier New" w:cs="Courier New" w:eastAsia="Courier New" w:hAnsi="Courier New"/>
+          <w:strike w:val="0"/>
+          <w:color w:val="7f6000"/>
+          <w:sz w:val="18"/>
+          <w:szCs w:val="18"/>
+          <w:rtl w:val="0"/>
+        </w:rPr>
+        <w:t xml:space="preserve">&lt;add&gt;</w:t>
       </w:r>
       <w:r>
         <w:rPr>
           <w:rtl w:val="0"/>
         </w:rPr>
         <w:t xml:space="preserve">se</w:t>
+      </w:r>
+      <w:r>
+        <w:rPr>
+          <w:rFonts w:ascii="Courier New" w:cs="Courier New" w:eastAsia="Courier New" w:hAnsi="Courier New"/>
+          <w:strike w:val="0"/>
+          <w:color w:val="7f6000"/>
+          <w:sz w:val="18"/>
+          <w:szCs w:val="18"/>
+          <w:rtl w:val="0"/>
+        </w:rPr>
+        <w:t xml:space="preserve">&lt;/add&gt;</w:t>
+      </w:r>
+      <w:r>
+        <w:rPr>
+          <w:rFonts w:ascii="Courier New" w:cs="Courier New" w:eastAsia="Courier New" w:hAnsi="Courier New"/>
+          <w:color w:val="a91111"/>
+          <w:sz w:val="18"/>
+          <w:szCs w:val="18"/>
+          <w:rtl w:val="0"/>
+        </w:rPr>
+        <w:t xml:space="preserve">&lt;</w:t>
       </w:r>
       <w:r>
         <w:rPr>
@@ -3489,17 +3521,15 @@
           <w:szCs w:val="18"/>
           <w:rtl w:val="0"/>
         </w:rPr>
-        <w:t xml:space="preserve">&lt;/add&gt;</w:t>
-      </w:r>
-      <w:r>
-        <w:rPr>
-          <w:rFonts w:ascii="Courier New" w:cs="Courier New" w:eastAsia="Courier New" w:hAnsi="Courier New"/>
-          <w:color w:val="a91111"/>
-          <w:sz w:val="18"/>
-          <w:szCs w:val="18"/>
-          <w:rtl w:val="0"/>
-        </w:rPr>
-        <w:t xml:space="preserve">&lt;</w:t>
+        <w:t xml:space="preserve">/del&gt;</w:t>
+      </w:r>
+      <w:r>
+        <w:rPr>
+          <w:strike w:val="0"/>
+          <w:color w:val="000000"/>
+          <w:rtl w:val="0"/>
+        </w:rPr>
+        <w:t xml:space="preserve"> </w:t>
       </w:r>
       <w:r>
         <w:rPr>
@@ -3510,25 +3540,6 @@
           <w:szCs w:val="18"/>
           <w:rtl w:val="0"/>
         </w:rPr>
-        <w:t xml:space="preserve">/del&gt;</w:t>
-      </w:r>
-      <w:r>
-        <w:rPr>
-          <w:strike w:val="0"/>
-          <w:color w:val="000000"/>
-          <w:rtl w:val="0"/>
-        </w:rPr>
-        <w:t xml:space="preserve"> </w:t>
-      </w:r>
-      <w:r>
-        <w:rPr>
-          <w:rFonts w:ascii="Courier New" w:cs="Courier New" w:eastAsia="Courier New" w:hAnsi="Courier New"/>
-          <w:strike w:val="0"/>
-          <w:color w:val="a91111"/>
-          <w:sz w:val="18"/>
-          <w:szCs w:val="18"/>
-          <w:rtl w:val="0"/>
-        </w:rPr>
         <w:t xml:space="preserve">&lt;del&gt;</w:t>
       </w:r>
       <w:r>
@@ -3907,12 +3918,22 @@
       <w:r>
         <w:rPr>
           <w:rFonts w:ascii="Courier New" w:cs="Courier New" w:eastAsia="Courier New" w:hAnsi="Courier New"/>
+          <w:color w:val="7f6000"/>
+          <w:sz w:val="18"/>
+          <w:szCs w:val="18"/>
+          <w:rtl w:val="0"/>
+        </w:rPr>
+        <w:t xml:space="preserve">&lt;add&gt;</w:t>
+      </w:r>
+      <w:r>
+        <w:rPr>
+          <w:rFonts w:ascii="Courier New" w:cs="Courier New" w:eastAsia="Courier New" w:hAnsi="Courier New"/>
           <w:color w:val="a9a9a9"/>
           <w:sz w:val="14"/>
           <w:szCs w:val="14"/>
           <w:rtl w:val="0"/>
         </w:rPr>
-        <w:t xml:space="preserve">&lt;add&gt;&lt;exp&gt;</w:t>
+        <w:t xml:space="preserve">&lt;exp&gt;</w:t>
       </w:r>
       <w:r>
         <w:rPr>
@@ -3928,7 +3949,7 @@
           <w:szCs w:val="14"/>
           <w:rtl w:val="0"/>
         </w:rPr>
-        <w:t xml:space="preserve">&lt;/exp&gt;/add&gt;</w:t>
+        <w:t xml:space="preserve">&lt;/exp&gt;&lt;/add&gt;</w:t>
       </w:r>
       <w:r>
         <w:rPr>

--- a/TEMP/input/p139v_SD_+MHS_+/tc_p139v.docx
+++ b/TEMP/input/p139v_SD_+MHS_+/tc_p139v.docx
@@ -201,23 +201,7 @@
           <w:szCs w:val="18"/>
           <w:rtl w:val="0"/>
         </w:rPr>
-        <w:t xml:space="preserve">&lt;id&gt;</w:t>
-      </w:r>
-      <w:r>
-        <w:rPr>
-          <w:rtl w:val="0"/>
-        </w:rPr>
-        <w:t xml:space="preserve">p139r_1</w:t>
-      </w:r>
-      <w:r>
-        <w:rPr>
-          <w:rFonts w:ascii="Courier New" w:cs="Courier New" w:eastAsia="Courier New" w:hAnsi="Courier New"/>
-          <w:color w:val="7f6000"/>
-          <w:sz w:val="18"/>
-          <w:szCs w:val="18"/>
-          <w:rtl w:val="0"/>
-        </w:rPr>
-        <w:t xml:space="preserve">&lt;/id&gt;</w:t>
+        <w:t xml:space="preserve">&lt;id&gt;p139r_1&lt;/id&gt;</w:t>
       </w:r>
       <w:r>
         <w:rPr>
@@ -1007,24 +991,7 @@
           <w:szCs w:val="18"/>
           <w:rtl w:val="0"/>
         </w:rPr>
-        <w:t xml:space="preserve">&lt;id&gt;</w:t>
-      </w:r>
-      <w:r>
-        <w:rPr>
-          <w:color w:val="000000"/>
-          <w:rtl w:val="0"/>
-        </w:rPr>
-        <w:t xml:space="preserve">p139v_1</w:t>
-      </w:r>
-      <w:r>
-        <w:rPr>
-          <w:rFonts w:ascii="Courier New" w:cs="Courier New" w:eastAsia="Courier New" w:hAnsi="Courier New"/>
-          <w:color w:val="7f6000"/>
-          <w:sz w:val="18"/>
-          <w:szCs w:val="18"/>
-          <w:rtl w:val="0"/>
-        </w:rPr>
-        <w:t xml:space="preserve">&lt;/id&gt;</w:t>
+        <w:t xml:space="preserve">&lt;id&gt;p139v_1&lt;/id&gt;</w:t>
       </w:r>
       <w:r>
         <w:rPr>

--- a/TEMP/input/p139v_SD_+MHS_+/tc_p139v.docx
+++ b/TEMP/input/p139v_SD_+MHS_+/tc_p139v.docx
@@ -6424,7 +6424,7 @@
     </w:p>
     <w:sectPr>
       <w:pgSz w:h="15840" w:w="12240"/>
-      <w:pgMar w:bottom="1440" w:top="1440" w:left="1440" w:right="1440" w:header="0"/>
+      <w:pgMar w:bottom="1440" w:top="1440" w:left="1440" w:right="1440" w:header="0" w:footer="720"/>
       <w:pgNumType w:start="1"/>
     </w:sectPr>
   </w:body>

--- a/TEMP/input/p139v_SD_+MHS_+/tc_p139v.docx
+++ b/TEMP/input/p139v_SD_+MHS_+/tc_p139v.docx
@@ -660,7 +660,7 @@
           <w:szCs w:val="18"/>
           <w:rtl w:val="0"/>
         </w:rPr>
-        <w:t xml:space="preserve">&lt;tl&gt;</w:t>
+        <w:t xml:space="preserve">&lt;tl&gt;&lt;m&gt;</w:t>
       </w:r>
       <w:r>
         <w:rPr>
@@ -671,6 +671,157 @@
       </w:r>
       <w:r>
         <w:rPr>
+          <w:b w:val="0"/>
+          <w:color w:val="000000"/>
+          <w:rtl w:val="0"/>
+        </w:rPr>
+        <w:t xml:space="preserve">c</w:t>
+      </w:r>
+      <w:r>
+        <w:rPr>
+          <w:b w:val="0"/>
+          <w:color w:val="000000"/>
+          <w:rtl w:val="0"/>
+        </w:rPr>
+        <w:t xml:space="preserve">uivre</w:t>
+      </w:r>
+      <w:r>
+        <w:rPr>
+          <w:rFonts w:ascii="Courier New" w:cs="Courier New" w:eastAsia="Courier New" w:hAnsi="Courier New"/>
+          <w:b w:val="0"/>
+          <w:color w:val="0000ff"/>
+          <w:sz w:val="18"/>
+          <w:szCs w:val="18"/>
+          <w:rtl w:val="0"/>
+        </w:rPr>
+        <w:t xml:space="preserve">&lt;/m&gt;</w:t>
+      </w:r>
+      <w:r>
+        <w:rPr>
+          <w:rFonts w:ascii="Courier New" w:cs="Courier New" w:eastAsia="Courier New" w:hAnsi="Courier New"/>
+          <w:color w:val="0000ff"/>
+          <w:sz w:val="18"/>
+          <w:szCs w:val="18"/>
+          <w:rtl w:val="0"/>
+        </w:rPr>
+        <w:t xml:space="preserve">&lt;/tl&gt;</w:t>
+      </w:r>
+      <w:r>
+        <w:rPr>
+          <w:b w:val="0"/>
+          <w:color w:val="000000"/>
+          <w:rtl w:val="0"/>
+        </w:rPr>
+        <w:t xml:space="preserve"> </w:t>
+      </w:r>
+      <w:r>
+        <w:rPr>
+          <w:color w:val="000000"/>
+          <w:rtl w:val="0"/>
+        </w:rPr>
+        <w:t xml:space="preserve">&amp;</w:t>
+      </w:r>
+      <w:r>
+        <w:rPr>
+          <w:rFonts w:ascii="Courier New" w:cs="Courier New" w:eastAsia="Courier New" w:hAnsi="Courier New"/>
+          <w:color w:val="a9a9a9"/>
+          <w:sz w:val="18"/>
+          <w:szCs w:val="18"/>
+          <w:rtl w:val="0"/>
+        </w:rPr>
+        <w:t xml:space="preserve">amp;</w:t>
+      </w:r>
+      <w:r>
+        <w:rPr>
+          <w:color w:val="000000"/>
+          <w:rtl w:val="0"/>
+        </w:rPr>
+        <w:t xml:space="preserve"> l</w:t>
+      </w:r>
+      <w:r>
+        <w:rPr>
+          <w:rFonts w:ascii="Courier New" w:cs="Courier New" w:eastAsia="Courier New" w:hAnsi="Courier New"/>
+          <w:b w:val="0"/>
+          <w:color w:val="0000ff"/>
+          <w:sz w:val="18"/>
+          <w:szCs w:val="18"/>
+          <w:rtl w:val="0"/>
+        </w:rPr>
+        <w:t xml:space="preserve">&lt;</w:t>
+      </w:r>
+      <w:r>
+        <w:rPr>
+          <w:rFonts w:ascii="Courier New" w:cs="Courier New" w:eastAsia="Courier New" w:hAnsi="Courier New"/>
+          <w:color w:val="0000ff"/>
+          <w:sz w:val="18"/>
+          <w:szCs w:val="18"/>
+          <w:rtl w:val="0"/>
+        </w:rPr>
+        <w:t xml:space="preserve">tl</w:t>
+      </w:r>
+      <w:r>
+        <w:rPr>
+          <w:rFonts w:ascii="Courier New" w:cs="Courier New" w:eastAsia="Courier New" w:hAnsi="Courier New"/>
+          <w:b w:val="0"/>
+          <w:color w:val="0000ff"/>
+          <w:sz w:val="18"/>
+          <w:szCs w:val="18"/>
+          <w:rtl w:val="0"/>
+        </w:rPr>
+        <w:t xml:space="preserve">&gt;</w:t>
+      </w:r>
+      <w:r>
+        <w:rPr>
+          <w:b w:val="0"/>
+          <w:color w:val="000000"/>
+          <w:rtl w:val="0"/>
+        </w:rPr>
+        <w:t xml:space="preserve">e</w:t>
+      </w:r>
+      <w:r>
+        <w:rPr>
+          <w:b w:val="0"/>
+          <w:color w:val="000000"/>
+          <w:rtl w:val="0"/>
+        </w:rPr>
+        <w:t xml:space="preserve">stri</w:t>
+      </w:r>
+      <w:r>
+        <w:rPr>
+          <w:rtl w:val="0"/>
+        </w:rPr>
+        <w:t xml:space="preserve">e</w:t>
+      </w:r>
+      <w:r>
+        <w:rPr>
+          <w:b w:val="0"/>
+          <w:color w:val="000000"/>
+          <w:rtl w:val="0"/>
+        </w:rPr>
+        <w:t xml:space="preserve"> </w:t>
+      </w:r>
+      <w:r>
+        <w:rPr>
+          <w:color w:val="000000"/>
+          <w:rtl w:val="0"/>
+        </w:rPr>
+        <w:t xml:space="preserve">ou </w:t>
+      </w:r>
+      <w:r>
+        <w:rPr>
+          <w:rtl w:val="0"/>
+        </w:rPr>
+        <w:t xml:space="preserve">vis </w:t>
+      </w:r>
+      <w:r>
+        <w:rPr>
+          <w:color w:val="000000"/>
+          <w:rtl w:val="0"/>
+        </w:rPr>
+        <w:t xml:space="preserve">de </w:t>
+      </w:r>
+      <w:r>
+        <w:rPr>
           <w:rFonts w:ascii="Courier New" w:cs="Courier New" w:eastAsia="Courier New" w:hAnsi="Courier New"/>
           <w:b w:val="0"/>
           <w:color w:val="0000ff"/>
@@ -686,15 +837,15 @@
           <w:color w:val="000000"/>
           <w:rtl w:val="0"/>
         </w:rPr>
-        <w:t xml:space="preserve">c</w:t>
-      </w:r>
-      <w:r>
-        <w:rPr>
-          <w:b w:val="0"/>
-          <w:color w:val="000000"/>
-          <w:rtl w:val="0"/>
-        </w:rPr>
-        <w:t xml:space="preserve">uivre</w:t>
+        <w:t xml:space="preserve">f</w:t>
+      </w:r>
+      <w:r>
+        <w:rPr>
+          <w:b w:val="0"/>
+          <w:color w:val="000000"/>
+          <w:rtl w:val="0"/>
+        </w:rPr>
+        <w:t xml:space="preserve">er</w:t>
       </w:r>
       <w:r>
         <w:rPr>
@@ -719,7 +870,51 @@
       </w:r>
       <w:r>
         <w:rPr>
-          <w:b w:val="0"/>
+          <w:rFonts w:ascii="Courier New" w:cs="Courier New" w:eastAsia="Courier New" w:hAnsi="Courier New"/>
+          <w:b w:val="0"/>
+          <w:color w:val="7f6000"/>
+          <w:sz w:val="18"/>
+          <w:szCs w:val="18"/>
+          <w:rtl w:val="0"/>
+        </w:rPr>
+        <w:t xml:space="preserve">&lt;</w:t>
+      </w:r>
+      <w:r>
+        <w:rPr>
+          <w:rFonts w:ascii="Courier New" w:cs="Courier New" w:eastAsia="Courier New" w:hAnsi="Courier New"/>
+          <w:color w:val="7f6000"/>
+          <w:sz w:val="18"/>
+          <w:szCs w:val="18"/>
+          <w:rtl w:val="0"/>
+        </w:rPr>
+        <w:t xml:space="preserve">/ab&gt;</w:t>
+      </w:r>
+      <w:r>
+        <w:rPr>
+          <w:rtl w:val="0"/>
+        </w:rPr>
+      </w:r>
+    </w:p>
+    <w:p>
+      <w:pPr>
+        <w:pBdr>
+          <w:top w:space="0" w:sz="0" w:val="nil"/>
+          <w:left w:space="0" w:sz="0" w:val="nil"/>
+          <w:bottom w:space="0" w:sz="0" w:val="nil"/>
+          <w:right w:space="0" w:sz="0" w:val="nil"/>
+          <w:between w:space="0" w:sz="0" w:val="nil"/>
+        </w:pBdr>
+        <w:shd w:fill="auto" w:val="clear"/>
+        <w:contextualSpacing w:val="0"/>
+        <w:rPr>
+          <w:rFonts w:ascii="Courier New" w:cs="Courier New" w:eastAsia="Courier New" w:hAnsi="Courier New"/>
+          <w:color w:val="7f6000"/>
+          <w:sz w:val="18"/>
+          <w:szCs w:val="18"/>
+        </w:rPr>
+      </w:pPr>
+      <w:r>
+        <w:rPr>
           <w:color w:val="000000"/>
           <w:rtl w:val="0"/>
         </w:rPr>
@@ -727,238 +922,30 @@
       </w:r>
       <w:r>
         <w:rPr>
-          <w:color w:val="000000"/>
-          <w:rtl w:val="0"/>
-        </w:rPr>
-        <w:t xml:space="preserve">&amp;</w:t>
-      </w:r>
-      <w:r>
-        <w:rPr>
-          <w:rFonts w:ascii="Courier New" w:cs="Courier New" w:eastAsia="Courier New" w:hAnsi="Courier New"/>
-          <w:color w:val="a9a9a9"/>
-          <w:sz w:val="18"/>
-          <w:szCs w:val="18"/>
-          <w:rtl w:val="0"/>
-        </w:rPr>
-        <w:t xml:space="preserve">amp;</w:t>
-      </w:r>
-      <w:r>
-        <w:rPr>
-          <w:color w:val="000000"/>
-          <w:rtl w:val="0"/>
-        </w:rPr>
-        <w:t xml:space="preserve"> l</w:t>
-      </w:r>
-      <w:r>
-        <w:rPr>
-          <w:rFonts w:ascii="Courier New" w:cs="Courier New" w:eastAsia="Courier New" w:hAnsi="Courier New"/>
-          <w:b w:val="0"/>
-          <w:color w:val="0000ff"/>
-          <w:sz w:val="18"/>
-          <w:szCs w:val="18"/>
-          <w:rtl w:val="0"/>
-        </w:rPr>
-        <w:t xml:space="preserve">&lt;</w:t>
-      </w:r>
-      <w:r>
-        <w:rPr>
-          <w:rFonts w:ascii="Courier New" w:cs="Courier New" w:eastAsia="Courier New" w:hAnsi="Courier New"/>
-          <w:color w:val="0000ff"/>
-          <w:sz w:val="18"/>
-          <w:szCs w:val="18"/>
-          <w:rtl w:val="0"/>
-        </w:rPr>
-        <w:t xml:space="preserve">tl</w:t>
-      </w:r>
-      <w:r>
-        <w:rPr>
-          <w:rFonts w:ascii="Courier New" w:cs="Courier New" w:eastAsia="Courier New" w:hAnsi="Courier New"/>
-          <w:b w:val="0"/>
-          <w:color w:val="0000ff"/>
-          <w:sz w:val="18"/>
-          <w:szCs w:val="18"/>
-          <w:rtl w:val="0"/>
-        </w:rPr>
-        <w:t xml:space="preserve">&gt;</w:t>
-      </w:r>
-      <w:r>
-        <w:rPr>
-          <w:b w:val="0"/>
-          <w:color w:val="000000"/>
-          <w:rtl w:val="0"/>
-        </w:rPr>
-        <w:t xml:space="preserve">e</w:t>
-      </w:r>
-      <w:r>
-        <w:rPr>
-          <w:b w:val="0"/>
-          <w:color w:val="000000"/>
-          <w:rtl w:val="0"/>
-        </w:rPr>
-        <w:t xml:space="preserve">stri</w:t>
-      </w:r>
-      <w:r>
-        <w:rPr>
-          <w:rtl w:val="0"/>
-        </w:rPr>
-        <w:t xml:space="preserve">e</w:t>
-      </w:r>
-      <w:r>
-        <w:rPr>
-          <w:b w:val="0"/>
-          <w:color w:val="000000"/>
-          <w:rtl w:val="0"/>
-        </w:rPr>
-        <w:t xml:space="preserve"> </w:t>
-      </w:r>
-      <w:r>
-        <w:rPr>
-          <w:color w:val="000000"/>
-          <w:rtl w:val="0"/>
-        </w:rPr>
-        <w:t xml:space="preserve">ou </w:t>
-      </w:r>
-      <w:r>
-        <w:rPr>
-          <w:rtl w:val="0"/>
-        </w:rPr>
-        <w:t xml:space="preserve">vis </w:t>
-      </w:r>
-      <w:r>
-        <w:rPr>
-          <w:color w:val="000000"/>
-          <w:rtl w:val="0"/>
-        </w:rPr>
-        <w:t xml:space="preserve">de </w:t>
-      </w:r>
-      <w:r>
-        <w:rPr>
-          <w:rFonts w:ascii="Courier New" w:cs="Courier New" w:eastAsia="Courier New" w:hAnsi="Courier New"/>
-          <w:b w:val="0"/>
-          <w:color w:val="0000ff"/>
-          <w:sz w:val="18"/>
-          <w:szCs w:val="18"/>
-          <w:rtl w:val="0"/>
-        </w:rPr>
-        <w:t xml:space="preserve">&lt;m&gt;</w:t>
-      </w:r>
-      <w:r>
-        <w:rPr>
-          <w:b w:val="0"/>
-          <w:color w:val="000000"/>
-          <w:rtl w:val="0"/>
-        </w:rPr>
-        <w:t xml:space="preserve">f</w:t>
-      </w:r>
-      <w:r>
-        <w:rPr>
-          <w:b w:val="0"/>
-          <w:color w:val="000000"/>
-          <w:rtl w:val="0"/>
-        </w:rPr>
-        <w:t xml:space="preserve">er</w:t>
-      </w:r>
-      <w:r>
-        <w:rPr>
-          <w:rFonts w:ascii="Courier New" w:cs="Courier New" w:eastAsia="Courier New" w:hAnsi="Courier New"/>
-          <w:b w:val="0"/>
-          <w:color w:val="0000ff"/>
-          <w:sz w:val="18"/>
-          <w:szCs w:val="18"/>
-          <w:rtl w:val="0"/>
-        </w:rPr>
-        <w:t xml:space="preserve">&lt;/m&gt;</w:t>
-      </w:r>
-      <w:r>
-        <w:rPr>
-          <w:rFonts w:ascii="Courier New" w:cs="Courier New" w:eastAsia="Courier New" w:hAnsi="Courier New"/>
-          <w:color w:val="0000ff"/>
-          <w:sz w:val="18"/>
-          <w:szCs w:val="18"/>
-          <w:rtl w:val="0"/>
-        </w:rPr>
-        <w:t xml:space="preserve">&lt;/tl&gt;</w:t>
-      </w:r>
-      <w:r>
-        <w:rPr>
-          <w:rFonts w:ascii="Courier New" w:cs="Courier New" w:eastAsia="Courier New" w:hAnsi="Courier New"/>
-          <w:b w:val="0"/>
+          <w:rFonts w:ascii="Courier New" w:cs="Courier New" w:eastAsia="Courier New" w:hAnsi="Courier New"/>
           <w:color w:val="7f6000"/>
           <w:sz w:val="18"/>
           <w:szCs w:val="18"/>
           <w:rtl w:val="0"/>
         </w:rPr>
-        <w:t xml:space="preserve">&lt;</w:t>
-      </w:r>
-      <w:r>
-        <w:rPr>
-          <w:rFonts w:ascii="Courier New" w:cs="Courier New" w:eastAsia="Courier New" w:hAnsi="Courier New"/>
-          <w:color w:val="7f6000"/>
-          <w:sz w:val="18"/>
-          <w:szCs w:val="18"/>
-          <w:rtl w:val="0"/>
-        </w:rPr>
-        <w:t xml:space="preserve">/ab&gt;</w:t>
-      </w:r>
-      <w:r>
-        <w:rPr>
-          <w:rtl w:val="0"/>
-        </w:rPr>
-      </w:r>
-    </w:p>
-    <w:p>
-      <w:pPr>
-        <w:pBdr>
-          <w:top w:space="0" w:sz="0" w:val="nil"/>
-          <w:left w:space="0" w:sz="0" w:val="nil"/>
-          <w:bottom w:space="0" w:sz="0" w:val="nil"/>
-          <w:right w:space="0" w:sz="0" w:val="nil"/>
-          <w:between w:space="0" w:sz="0" w:val="nil"/>
-        </w:pBdr>
-        <w:shd w:fill="auto" w:val="clear"/>
-        <w:contextualSpacing w:val="0"/>
-        <w:rPr>
-          <w:color w:val="000000"/>
-        </w:rPr>
-      </w:pPr>
-      <w:r>
-        <w:rPr>
-          <w:color w:val="000000"/>
-          <w:rtl w:val="0"/>
-        </w:rPr>
-        <w:t xml:space="preserve"> </w:t>
-      </w:r>
-      <w:r>
-        <w:rPr>
-          <w:rtl w:val="0"/>
-        </w:rPr>
-      </w:r>
-    </w:p>
-    <w:p>
-      <w:pPr>
-        <w:pBdr>
-          <w:top w:space="0" w:sz="0" w:val="nil"/>
-          <w:left w:space="0" w:sz="0" w:val="nil"/>
-          <w:bottom w:space="0" w:sz="0" w:val="nil"/>
-          <w:right w:space="0" w:sz="0" w:val="nil"/>
-          <w:between w:space="0" w:sz="0" w:val="nil"/>
-        </w:pBdr>
-        <w:shd w:fill="auto" w:val="clear"/>
-        <w:contextualSpacing w:val="0"/>
-        <w:rPr>
-          <w:color w:val="000000"/>
-        </w:rPr>
-      </w:pPr>
-      <w:r>
-        <w:rPr>
-          <w:rFonts w:ascii="Courier New" w:cs="Courier New" w:eastAsia="Courier New" w:hAnsi="Courier New"/>
-          <w:color w:val="7f6000"/>
-          <w:sz w:val="18"/>
-          <w:szCs w:val="18"/>
-          <w:rtl w:val="0"/>
-        </w:rPr>
         <w:t xml:space="preserve">&lt;/div&gt;</w:t>
       </w:r>
+    </w:p>
+    <w:p>
+      <w:pPr>
+        <w:pBdr>
+          <w:top w:space="0" w:sz="0" w:val="nil"/>
+          <w:left w:space="0" w:sz="0" w:val="nil"/>
+          <w:bottom w:space="0" w:sz="0" w:val="nil"/>
+          <w:right w:space="0" w:sz="0" w:val="nil"/>
+          <w:between w:space="0" w:sz="0" w:val="nil"/>
+        </w:pBdr>
+        <w:shd w:fill="auto" w:val="clear"/>
+        <w:contextualSpacing w:val="0"/>
+        <w:rPr>
+          <w:color w:val="000000"/>
+        </w:rPr>
+      </w:pPr>
       <w:r>
         <w:rPr>
           <w:color w:val="000000"/>
@@ -1536,26 +1523,7 @@
           <w:color w:val="000000"/>
           <w:rtl w:val="0"/>
         </w:rPr>
-        <w:t xml:space="preserve">harbon pile</w:t>
-      </w:r>
-      <w:r>
-        <w:rPr>
-          <w:rFonts w:ascii="Courier New" w:cs="Courier New" w:eastAsia="Courier New" w:hAnsi="Courier New"/>
-          <w:b w:val="0"/>
-          <w:color w:val="0000ff"/>
-          <w:sz w:val="18"/>
-          <w:szCs w:val="18"/>
-          <w:rtl w:val="0"/>
-        </w:rPr>
-        <w:t xml:space="preserve">&lt;/m&gt;</w:t>
-      </w:r>
-      <w:r>
-        <w:rPr>
-          <w:b w:val="0"/>
-          <w:color w:val="000000"/>
-          <w:rtl w:val="0"/>
-        </w:rPr>
-        <w:t xml:space="preserve"> </w:t>
+        <w:t xml:space="preserve">harbon pile </w:t>
       </w:r>
       <w:r>
         <w:rPr>
@@ -1712,7 +1680,7 @@
           <w:szCs w:val="18"/>
           <w:rtl w:val="0"/>
         </w:rPr>
-        <w:t xml:space="preserve">&lt;/tl&gt;</w:t>
+        <w:t xml:space="preserve">&lt;/tl&gt;&lt;/m&gt;</w:t>
       </w:r>
       <w:r>
         <w:rPr>
@@ -2240,33 +2208,24 @@
           <w:color w:val="000000"/>
           <w:rtl w:val="0"/>
         </w:rPr>
-        <w:t xml:space="preserve">ire</w:t>
-      </w:r>
-      <w:r>
-        <w:rPr>
-          <w:rFonts w:ascii="Courier New" w:cs="Courier New" w:eastAsia="Courier New" w:hAnsi="Courier New"/>
-          <w:b w:val="0"/>
+        <w:t xml:space="preserve">ire </w:t>
+      </w:r>
+      <w:r>
+        <w:rPr>
+          <w:color w:val="000000"/>
+          <w:rtl w:val="0"/>
+        </w:rPr>
+        <w:t xml:space="preserve">fondue</w:t>
+      </w:r>
+      <w:r>
+        <w:rPr>
+          <w:rFonts w:ascii="Courier New" w:cs="Courier New" w:eastAsia="Courier New" w:hAnsi="Courier New"/>
           <w:color w:val="0000ff"/>
           <w:sz w:val="18"/>
           <w:szCs w:val="18"/>
           <w:rtl w:val="0"/>
         </w:rPr>
         <w:t xml:space="preserve">&lt;/m&gt;</w:t>
-      </w:r>
-      <w:r>
-        <w:rPr>
-          <w:b w:val="0"/>
-          <w:color w:val="000000"/>
-          <w:rtl w:val="0"/>
-        </w:rPr>
-        <w:t xml:space="preserve"> </w:t>
-      </w:r>
-      <w:r>
-        <w:rPr>
-          <w:color w:val="000000"/>
-          <w:rtl w:val="0"/>
-        </w:rPr>
-        <w:t xml:space="preserve">fondue</w:t>
       </w:r>
       <w:r>
         <w:rPr>
@@ -2671,7 +2630,7 @@
           <w:color w:val="000000"/>
           <w:rtl w:val="0"/>
         </w:rPr>
-        <w:t xml:space="preserve"> le mouve tousjours avecq un petit </w:t>
+        <w:t xml:space="preserve"> le mouve tousjours avecq un </w:t>
       </w:r>
       <w:r>
         <w:rPr>
@@ -2688,7 +2647,7 @@
           <w:color w:val="000000"/>
           <w:rtl w:val="0"/>
         </w:rPr>
-        <w:t xml:space="preserve">baston</w:t>
+        <w:t xml:space="preserve">petit baston</w:t>
       </w:r>
       <w:r>
         <w:rPr>
@@ -3390,7 +3349,58 @@
           <w:color w:val="000000"/>
           <w:rtl w:val="0"/>
         </w:rPr>
-        <w:t xml:space="preserve">chaleur ce que tu cognoistras quand elle ne fume plus quand</w:t>
+        <w:t xml:space="preserve">chaleur ce que tu cognoistras </w:t>
+      </w:r>
+      <w:r>
+        <w:rPr>
+          <w:rFonts w:ascii="Courier New" w:cs="Courier New" w:eastAsia="Courier New" w:hAnsi="Courier New"/>
+          <w:color w:val="0000ff"/>
+          <w:sz w:val="18"/>
+          <w:szCs w:val="18"/>
+          <w:rtl w:val="0"/>
+        </w:rPr>
+        <w:t xml:space="preserve">&lt;ms&gt;</w:t>
+      </w:r>
+      <w:r>
+        <w:rPr>
+          <w:color w:val="000000"/>
+          <w:rtl w:val="0"/>
+        </w:rPr>
+        <w:t xml:space="preserve">quand elle ne fume plus</w:t>
+      </w:r>
+      <w:r>
+        <w:rPr>
+          <w:rFonts w:ascii="Courier New" w:cs="Courier New" w:eastAsia="Courier New" w:hAnsi="Courier New"/>
+          <w:color w:val="0000ff"/>
+          <w:sz w:val="18"/>
+          <w:szCs w:val="18"/>
+          <w:rtl w:val="0"/>
+        </w:rPr>
+        <w:t xml:space="preserve">&lt;/ms&gt;</w:t>
+      </w:r>
+      <w:r>
+        <w:rPr>
+          <w:color w:val="000000"/>
+          <w:rtl w:val="0"/>
+        </w:rPr>
+        <w:t xml:space="preserve"> </w:t>
+      </w:r>
+      <w:r>
+        <w:rPr>
+          <w:rFonts w:ascii="Courier New" w:cs="Courier New" w:eastAsia="Courier New" w:hAnsi="Courier New"/>
+          <w:color w:val="0000ff"/>
+          <w:sz w:val="18"/>
+          <w:szCs w:val="18"/>
+          <w:rtl w:val="0"/>
+        </w:rPr>
+        <w:t xml:space="preserve">&lt;ms&gt;</w:t>
+      </w:r>
+      <w:r>
+        <w:rPr>
+          <w:color w:val="000000"/>
+          <w:rtl w:val="0"/>
+        </w:rPr>
+        <w:t xml:space="preserve">quand</w:t>
       </w:r>
       <w:r>
         <w:rPr>
@@ -3404,25 +3414,45 @@
       </w:r>
       <w:r>
         <w:rPr>
-          <w:rtl w:val="0"/>
-        </w:rPr>
-      </w:r>
-    </w:p>
-    <w:p>
-      <w:pPr>
-        <w:pBdr>
-          <w:top w:space="0" w:sz="0" w:val="nil"/>
-          <w:left w:space="0" w:sz="0" w:val="nil"/>
-          <w:bottom w:space="0" w:sz="0" w:val="nil"/>
-          <w:right w:space="0" w:sz="0" w:val="nil"/>
-          <w:between w:space="0" w:sz="0" w:val="nil"/>
-        </w:pBdr>
-        <w:shd w:fill="auto" w:val="clear"/>
-        <w:contextualSpacing w:val="0"/>
-        <w:rPr>
-          <w:color w:val="000000"/>
-        </w:rPr>
-      </w:pPr>
+          <w:rFonts w:ascii="Courier New" w:cs="Courier New" w:eastAsia="Courier New" w:hAnsi="Courier New"/>
+          <w:color w:val="0000ff"/>
+          <w:sz w:val="18"/>
+          <w:szCs w:val="18"/>
+          <w:rtl w:val="0"/>
+        </w:rPr>
+        <w:t xml:space="preserve">&lt;/ms&gt;</w:t>
+      </w:r>
+      <w:r>
+        <w:rPr>
+          <w:rtl w:val="0"/>
+        </w:rPr>
+      </w:r>
+    </w:p>
+    <w:p>
+      <w:pPr>
+        <w:pBdr>
+          <w:top w:space="0" w:sz="0" w:val="nil"/>
+          <w:left w:space="0" w:sz="0" w:val="nil"/>
+          <w:bottom w:space="0" w:sz="0" w:val="nil"/>
+          <w:right w:space="0" w:sz="0" w:val="nil"/>
+          <w:between w:space="0" w:sz="0" w:val="nil"/>
+        </w:pBdr>
+        <w:shd w:fill="auto" w:val="clear"/>
+        <w:contextualSpacing w:val="0"/>
+        <w:rPr>
+          <w:color w:val="000000"/>
+        </w:rPr>
+      </w:pPr>
+      <w:r>
+        <w:rPr>
+          <w:rFonts w:ascii="Courier New" w:cs="Courier New" w:eastAsia="Courier New" w:hAnsi="Courier New"/>
+          <w:color w:val="0000ff"/>
+          <w:sz w:val="18"/>
+          <w:szCs w:val="18"/>
+          <w:rtl w:val="0"/>
+        </w:rPr>
+        <w:t xml:space="preserve">&lt;ms&gt;</w:t>
+      </w:r>
       <w:r>
         <w:rPr>
           <w:color w:val="000000"/>
@@ -3430,6 +3460,7 @@
         </w:rPr>
         <w:t xml:space="preserve">elle faict de grands traicts </w:t>
       </w:r>
+      <w:commentRangeStart w:id="0"/>
       <w:r>
         <w:rPr>
           <w:rFonts w:ascii="Courier New" w:cs="Courier New" w:eastAsia="Courier New" w:hAnsi="Courier New"/>
@@ -3525,6 +3556,10 @@
         </w:rPr>
         <w:t xml:space="preserve">&lt;/del&gt;</w:t>
       </w:r>
+      <w:commentRangeEnd w:id="0"/>
+      <w:r>
+        <w:commentReference w:id="0"/>
+      </w:r>
       <w:r>
         <w:rPr>
           <w:color w:val="000000"/>
@@ -3549,22 +3584,42 @@
         </w:rPr>
         <w:t xml:space="preserve"> non </w:t>
       </w:r>
-      <w:commentRangeStart w:id="0"/>
+      <w:commentRangeStart w:id="1"/>
+      <w:commentRangeStart w:id="2"/>
+      <w:commentRangeStart w:id="3"/>
       <w:r>
         <w:rPr>
           <w:rtl w:val="0"/>
         </w:rPr>
         <w:t xml:space="preserve">m</w:t>
       </w:r>
-      <w:commentRangeEnd w:id="0"/>
-      <w:r>
-        <w:commentReference w:id="0"/>
+      <w:commentRangeEnd w:id="1"/>
+      <w:r>
+        <w:commentReference w:id="1"/>
+      </w:r>
+      <w:commentRangeEnd w:id="2"/>
+      <w:r>
+        <w:commentReference w:id="2"/>
+      </w:r>
+      <w:commentRangeEnd w:id="3"/>
+      <w:r>
+        <w:commentReference w:id="3"/>
       </w:r>
       <w:r>
         <w:rPr>
           <w:rtl w:val="0"/>
         </w:rPr>
         <w:t xml:space="preserve">eus</w:t>
+      </w:r>
+      <w:r>
+        <w:rPr>
+          <w:rFonts w:ascii="Courier New" w:cs="Courier New" w:eastAsia="Courier New" w:hAnsi="Courier New"/>
+          <w:color w:val="0000ff"/>
+          <w:sz w:val="18"/>
+          <w:szCs w:val="18"/>
+          <w:rtl w:val="0"/>
+        </w:rPr>
+        <w:t xml:space="preserve">&lt;/ms&gt;</w:t>
       </w:r>
       <w:r>
         <w:rPr>
@@ -3916,14 +3971,24 @@
           <w:szCs w:val="14"/>
           <w:rtl w:val="0"/>
         </w:rPr>
-        <w:t xml:space="preserve">&lt;/exp&gt;&lt;/add&gt;</w:t>
-      </w:r>
-      <w:r>
-        <w:rPr>
-          <w:color w:val="000000"/>
-          <w:rtl w:val="0"/>
-        </w:rPr>
-        <w:t xml:space="preserve"> petit </w:t>
+        <w:t xml:space="preserve">&lt;/exp&gt;</w:t>
+      </w:r>
+      <w:r>
+        <w:rPr>
+          <w:rFonts w:ascii="Courier New" w:cs="Courier New" w:eastAsia="Courier New" w:hAnsi="Courier New"/>
+          <w:color w:val="7f6000"/>
+          <w:sz w:val="18"/>
+          <w:szCs w:val="18"/>
+          <w:rtl w:val="0"/>
+        </w:rPr>
+        <w:t xml:space="preserve">&lt;/add&gt;</w:t>
+      </w:r>
+      <w:r>
+        <w:rPr>
+          <w:color w:val="000000"/>
+          <w:rtl w:val="0"/>
+        </w:rPr>
+        <w:t xml:space="preserve"> </w:t>
       </w:r>
       <w:r>
         <w:rPr>
@@ -3940,7 +4005,7 @@
           <w:color w:val="000000"/>
           <w:rtl w:val="0"/>
         </w:rPr>
-        <w:t xml:space="preserve">baston</w:t>
+        <w:t xml:space="preserve">petit baston</w:t>
       </w:r>
       <w:r>
         <w:rPr>
@@ -4328,7 +4393,7 @@
         <w:rPr>
           <w:rtl w:val="0"/>
         </w:rPr>
-        <w:t xml:space="preserve">left-top</w:t>
+        <w:t xml:space="preserve">left-middle</w:t>
       </w:r>
       <w:r>
         <w:rPr>
@@ -5975,7 +6040,7 @@
         <w:rPr>
           <w:rtl w:val="0"/>
         </w:rPr>
-        <w:t xml:space="preserve">left-bottom</w:t>
+        <w:t xml:space="preserve">left-middle</w:t>
       </w:r>
       <w:r>
         <w:rPr>
@@ -6320,12 +6385,18 @@
           <w:color w:val="000000"/>
           <w:rtl w:val="0"/>
         </w:rPr>
-        <w:t xml:space="preserve">ire</w:t>
-      </w:r>
-      <w:r>
-        <w:rPr>
-          <w:rFonts w:ascii="Courier New" w:cs="Courier New" w:eastAsia="Courier New" w:hAnsi="Courier New"/>
-          <w:b w:val="0"/>
+        <w:t xml:space="preserve">ire </w:t>
+      </w:r>
+      <w:r>
+        <w:rPr>
+          <w:color w:val="000000"/>
+          <w:rtl w:val="0"/>
+        </w:rPr>
+        <w:t xml:space="preserve">a esbaucher</w:t>
+      </w:r>
+      <w:r>
+        <w:rPr>
+          <w:rFonts w:ascii="Courier New" w:cs="Courier New" w:eastAsia="Courier New" w:hAnsi="Courier New"/>
           <w:color w:val="0000ff"/>
           <w:sz w:val="18"/>
           <w:szCs w:val="18"/>
@@ -6335,18 +6406,10 @@
       </w:r>
       <w:r>
         <w:rPr>
-          <w:b w:val="0"/>
-          <w:color w:val="000000"/>
-          <w:rtl w:val="0"/>
-        </w:rPr>
-        <w:t xml:space="preserve"> </w:t>
-      </w:r>
-      <w:r>
-        <w:rPr>
-          <w:color w:val="000000"/>
-          <w:rtl w:val="0"/>
-        </w:rPr>
-        <w:t xml:space="preserve">a esbaucher de toutes couleurs</w:t>
+          <w:color w:val="000000"/>
+          <w:rtl w:val="0"/>
+        </w:rPr>
+        <w:t xml:space="preserve"> de toutes couleurs</w:t>
       </w:r>
       <w:r>
         <w:rPr>
@@ -6433,7 +6496,7 @@
 
 <file path=word/comments.xml><?xml version="1.0" encoding="utf-8"?>
 <w:comments xmlns:mc="http://schemas.openxmlformats.org/markup-compatibility/2006" xmlns:o="urn:schemas-microsoft-com:office:office" xmlns:r="http://schemas.openxmlformats.org/officeDocument/2006/relationships" xmlns:m="http://schemas.openxmlformats.org/officeDocument/2006/math" xmlns:v="urn:schemas-microsoft-com:vml" xmlns:wp="http://schemas.openxmlformats.org/drawingml/2006/wordprocessingDrawing" xmlns:w10="urn:schemas-microsoft-com:office:word" xmlns:w="http://schemas.openxmlformats.org/wordprocessingml/2006/main" xmlns:wne="http://schemas.microsoft.com/office/word/2006/wordml" xmlns:sl="http://schemas.openxmlformats.org/schemaLibrary/2006/main" xmlns:a="http://schemas.openxmlformats.org/drawingml/2006/main" xmlns:pic="http://schemas.openxmlformats.org/drawingml/2006/picture" xmlns:c="http://schemas.openxmlformats.org/drawingml/2006/chart" xmlns:lc="http://schemas.openxmlformats.org/drawingml/2006/lockedCanvas" xmlns:dgm="http://schemas.openxmlformats.org/drawingml/2006/diagram" xmlns:wps="http://schemas.microsoft.com/office/word/2010/wordprocessingShape" xmlns:wpg="http://schemas.microsoft.com/office/word/2010/wordprocessingGroup" xmlns:w14="http://schemas.microsoft.com/office/word/2010/wordml" xmlns:w15="http://schemas.microsoft.com/office/word/2012/wordml">
-  <w:comment w:author="Marc Smith" w:id="0" w:date="2017-07-02T12:19:09Z">
+  <w:comment w:author="Marc Smith" w:id="1" w:date="2017-07-02T12:19:09Z">
     <w:p>
       <w:pPr>
         <w:keepNext w:val="0"/>
@@ -6481,6 +6544,159 @@
           <w:rtl w:val="0"/>
         </w:rPr>
         <w:t xml:space="preserve">word uncertain</w:t>
+      </w:r>
+    </w:p>
+  </w:comment>
+  <w:comment w:author="Sophie Pitman" w:id="2" w:date="2018-09-19T18:26:00Z">
+    <w:p>
+      <w:pPr>
+        <w:keepNext w:val="0"/>
+        <w:keepLines w:val="0"/>
+        <w:widowControl w:val="0"/>
+        <w:pBdr>
+          <w:top w:space="0" w:sz="0" w:val="nil"/>
+          <w:left w:space="0" w:sz="0" w:val="nil"/>
+          <w:bottom w:space="0" w:sz="0" w:val="nil"/>
+          <w:right w:space="0" w:sz="0" w:val="nil"/>
+          <w:between w:space="0" w:sz="0" w:val="nil"/>
+        </w:pBdr>
+        <w:shd w:fill="auto" w:val="clear"/>
+        <w:spacing w:after="0" w:before="0" w:line="240" w:lineRule="auto"/>
+        <w:ind w:left="0" w:right="0" w:firstLine="0"/>
+        <w:contextualSpacing w:val="0"/>
+        <w:jc w:val="left"/>
+        <w:rPr>
+          <w:rFonts w:ascii="Arial" w:cs="Arial" w:eastAsia="Arial" w:hAnsi="Arial"/>
+          <w:b w:val="0"/>
+          <w:i w:val="0"/>
+          <w:smallCaps w:val="0"/>
+          <w:strike w:val="0"/>
+          <w:color w:val="000000"/>
+          <w:sz w:val="22"/>
+          <w:szCs w:val="22"/>
+          <w:u w:val="none"/>
+          <w:shd w:fill="auto" w:val="clear"/>
+          <w:vertAlign w:val="baseline"/>
+        </w:rPr>
+      </w:pPr>
+      <w:r>
+        <w:rPr>
+          <w:rFonts w:ascii="Arial" w:cs="Arial" w:eastAsia="Arial" w:hAnsi="Arial"/>
+          <w:b w:val="0"/>
+          <w:i w:val="0"/>
+          <w:smallCaps w:val="0"/>
+          <w:strike w:val="0"/>
+          <w:color w:val="000000"/>
+          <w:sz w:val="22"/>
+          <w:szCs w:val="22"/>
+          <w:u w:val="none"/>
+          <w:shd w:fill="auto" w:val="clear"/>
+          <w:vertAlign w:val="baseline"/>
+          <w:rtl w:val="0"/>
+        </w:rPr>
+        <w:t xml:space="preserve">this has been translated as 'unmoving' - are you happy with this Marc?</w:t>
+      </w:r>
+    </w:p>
+  </w:comment>
+  <w:comment w:author="Marc Smith" w:id="3" w:date="2018-09-22T14:34:41Z">
+    <w:p>
+      <w:pPr>
+        <w:keepNext w:val="0"/>
+        <w:keepLines w:val="0"/>
+        <w:widowControl w:val="0"/>
+        <w:pBdr>
+          <w:top w:space="0" w:sz="0" w:val="nil"/>
+          <w:left w:space="0" w:sz="0" w:val="nil"/>
+          <w:bottom w:space="0" w:sz="0" w:val="nil"/>
+          <w:right w:space="0" w:sz="0" w:val="nil"/>
+          <w:between w:space="0" w:sz="0" w:val="nil"/>
+        </w:pBdr>
+        <w:shd w:fill="auto" w:val="clear"/>
+        <w:spacing w:after="0" w:before="0" w:line="240" w:lineRule="auto"/>
+        <w:ind w:left="0" w:right="0" w:firstLine="0"/>
+        <w:contextualSpacing w:val="0"/>
+        <w:jc w:val="left"/>
+        <w:rPr>
+          <w:rFonts w:ascii="Arial" w:cs="Arial" w:eastAsia="Arial" w:hAnsi="Arial"/>
+          <w:b w:val="0"/>
+          <w:i w:val="0"/>
+          <w:smallCaps w:val="0"/>
+          <w:strike w:val="0"/>
+          <w:color w:val="000000"/>
+          <w:sz w:val="22"/>
+          <w:szCs w:val="22"/>
+          <w:u w:val="none"/>
+          <w:shd w:fill="auto" w:val="clear"/>
+          <w:vertAlign w:val="baseline"/>
+        </w:rPr>
+      </w:pPr>
+      <w:r>
+        <w:rPr>
+          <w:rFonts w:ascii="Arial" w:cs="Arial" w:eastAsia="Arial" w:hAnsi="Arial"/>
+          <w:b w:val="0"/>
+          <w:i w:val="0"/>
+          <w:smallCaps w:val="0"/>
+          <w:strike w:val="0"/>
+          <w:color w:val="000000"/>
+          <w:sz w:val="22"/>
+          <w:szCs w:val="22"/>
+          <w:u w:val="none"/>
+          <w:shd w:fill="auto" w:val="clear"/>
+          <w:vertAlign w:val="baseline"/>
+          <w:rtl w:val="0"/>
+        </w:rPr>
+        <w:t xml:space="preserve">better: motionless? The expression still sounds a bit strange in French.</w:t>
+      </w:r>
+    </w:p>
+  </w:comment>
+  <w:comment w:author="Marc Smith" w:id="0" w:date="2018-09-22T14:33:43Z">
+    <w:p>
+      <w:pPr>
+        <w:keepNext w:val="0"/>
+        <w:keepLines w:val="0"/>
+        <w:widowControl w:val="0"/>
+        <w:pBdr>
+          <w:top w:space="0" w:sz="0" w:val="nil"/>
+          <w:left w:space="0" w:sz="0" w:val="nil"/>
+          <w:bottom w:space="0" w:sz="0" w:val="nil"/>
+          <w:right w:space="0" w:sz="0" w:val="nil"/>
+          <w:between w:space="0" w:sz="0" w:val="nil"/>
+        </w:pBdr>
+        <w:shd w:fill="auto" w:val="clear"/>
+        <w:spacing w:after="0" w:before="0" w:line="240" w:lineRule="auto"/>
+        <w:ind w:left="0" w:right="0" w:firstLine="0"/>
+        <w:contextualSpacing w:val="0"/>
+        <w:jc w:val="left"/>
+        <w:rPr>
+          <w:rFonts w:ascii="Arial" w:cs="Arial" w:eastAsia="Arial" w:hAnsi="Arial"/>
+          <w:b w:val="0"/>
+          <w:i w:val="0"/>
+          <w:smallCaps w:val="0"/>
+          <w:strike w:val="0"/>
+          <w:color w:val="000000"/>
+          <w:sz w:val="22"/>
+          <w:szCs w:val="22"/>
+          <w:u w:val="none"/>
+          <w:shd w:fill="auto" w:val="clear"/>
+          <w:vertAlign w:val="baseline"/>
+        </w:rPr>
+      </w:pPr>
+      <w:r>
+        <w:rPr>
+          <w:rFonts w:ascii="Arial" w:cs="Arial" w:eastAsia="Arial" w:hAnsi="Arial"/>
+          <w:b w:val="0"/>
+          <w:i w:val="0"/>
+          <w:smallCaps w:val="0"/>
+          <w:strike w:val="0"/>
+          <w:color w:val="000000"/>
+          <w:sz w:val="22"/>
+          <w:szCs w:val="22"/>
+          <w:u w:val="none"/>
+          <w:shd w:fill="auto" w:val="clear"/>
+          <w:vertAlign w:val="baseline"/>
+          <w:rtl w:val="0"/>
+        </w:rPr>
+        <w:t xml:space="preserve">I would do: &lt;del&gt;&lt;add&gt;se&lt;/add&gt; re&lt;/del&gt; — the author hesitated between "tirants" and "se retirants". That is how I have marked up similar cross-word corrections elsewhere.</w:t>
       </w:r>
     </w:p>
   </w:comment>

--- a/TEMP/input/p139v_SD_+MHS_+/tc_p139v.docx
+++ b/TEMP/input/p139v_SD_+MHS_+/tc_p139v.docx
@@ -3460,139 +3460,54 @@
         </w:rPr>
         <w:t xml:space="preserve">elle faict de grands traicts </w:t>
       </w:r>
+      <w:r>
+        <w:rPr>
+          <w:rFonts w:ascii="Roboto" w:cs="Roboto" w:eastAsia="Roboto" w:hAnsi="Roboto"/>
+          <w:color w:val="333333"/>
+          <w:sz w:val="20"/>
+          <w:szCs w:val="20"/>
+          <w:highlight w:val="white"/>
+          <w:rtl w:val="0"/>
+        </w:rPr>
+        <w:t xml:space="preserve">&lt;del&gt;&lt;add&gt;se&lt;/add&gt; re&lt;/del&gt;</w:t>
+      </w:r>
+      <w:r>
+        <w:rPr>
+          <w:color w:val="000000"/>
+          <w:rtl w:val="0"/>
+        </w:rPr>
+        <w:t xml:space="preserve">tirants aulx borts &amp;</w:t>
+      </w:r>
+      <w:r>
+        <w:rPr>
+          <w:rFonts w:ascii="Courier New" w:cs="Courier New" w:eastAsia="Courier New" w:hAnsi="Courier New"/>
+          <w:color w:val="a9a9a9"/>
+          <w:sz w:val="18"/>
+          <w:szCs w:val="18"/>
+          <w:rtl w:val="0"/>
+        </w:rPr>
+        <w:t xml:space="preserve">amp;</w:t>
+      </w:r>
+      <w:r>
+        <w:rPr>
+          <w:color w:val="000000"/>
+          <w:rtl w:val="0"/>
+        </w:rPr>
+        <w:t xml:space="preserve"> non </w:t>
+      </w:r>
       <w:commentRangeStart w:id="0"/>
-      <w:r>
-        <w:rPr>
-          <w:rFonts w:ascii="Courier New" w:cs="Courier New" w:eastAsia="Courier New" w:hAnsi="Courier New"/>
-          <w:strike w:val="0"/>
-          <w:color w:val="a91111"/>
-          <w:sz w:val="18"/>
-          <w:szCs w:val="18"/>
-          <w:rtl w:val="0"/>
-        </w:rPr>
-        <w:t xml:space="preserve">&lt;del&gt;</w:t>
-      </w:r>
-      <w:r>
-        <w:rPr>
-          <w:rFonts w:ascii="Courier New" w:cs="Courier New" w:eastAsia="Courier New" w:hAnsi="Courier New"/>
-          <w:strike w:val="0"/>
-          <w:color w:val="7f6000"/>
-          <w:sz w:val="18"/>
-          <w:szCs w:val="18"/>
-          <w:rtl w:val="0"/>
-        </w:rPr>
-        <w:t xml:space="preserve">&lt;add&gt;</w:t>
-      </w:r>
-      <w:r>
-        <w:rPr>
-          <w:rtl w:val="0"/>
-        </w:rPr>
-        <w:t xml:space="preserve">se</w:t>
-      </w:r>
-      <w:r>
-        <w:rPr>
-          <w:rFonts w:ascii="Courier New" w:cs="Courier New" w:eastAsia="Courier New" w:hAnsi="Courier New"/>
-          <w:strike w:val="0"/>
-          <w:color w:val="7f6000"/>
-          <w:sz w:val="18"/>
-          <w:szCs w:val="18"/>
-          <w:rtl w:val="0"/>
-        </w:rPr>
-        <w:t xml:space="preserve">&lt;/add&gt;</w:t>
-      </w:r>
-      <w:r>
-        <w:rPr>
-          <w:rFonts w:ascii="Courier New" w:cs="Courier New" w:eastAsia="Courier New" w:hAnsi="Courier New"/>
-          <w:color w:val="a91111"/>
-          <w:sz w:val="18"/>
-          <w:szCs w:val="18"/>
-          <w:rtl w:val="0"/>
-        </w:rPr>
-        <w:t xml:space="preserve">&lt;</w:t>
-      </w:r>
-      <w:r>
-        <w:rPr>
-          <w:rFonts w:ascii="Courier New" w:cs="Courier New" w:eastAsia="Courier New" w:hAnsi="Courier New"/>
-          <w:strike w:val="0"/>
-          <w:color w:val="a91111"/>
-          <w:sz w:val="18"/>
-          <w:szCs w:val="18"/>
-          <w:rtl w:val="0"/>
-        </w:rPr>
-        <w:t xml:space="preserve">/del&gt;</w:t>
-      </w:r>
-      <w:r>
-        <w:rPr>
-          <w:strike w:val="0"/>
-          <w:color w:val="000000"/>
-          <w:rtl w:val="0"/>
-        </w:rPr>
-        <w:t xml:space="preserve"> </w:t>
-      </w:r>
-      <w:r>
-        <w:rPr>
-          <w:rFonts w:ascii="Courier New" w:cs="Courier New" w:eastAsia="Courier New" w:hAnsi="Courier New"/>
-          <w:strike w:val="0"/>
-          <w:color w:val="a91111"/>
-          <w:sz w:val="18"/>
-          <w:szCs w:val="18"/>
-          <w:rtl w:val="0"/>
-        </w:rPr>
-        <w:t xml:space="preserve">&lt;del&gt;</w:t>
-      </w:r>
-      <w:r>
-        <w:rPr>
-          <w:rtl w:val="0"/>
-        </w:rPr>
-        <w:t xml:space="preserve">re</w:t>
-      </w:r>
-      <w:r>
-        <w:rPr>
-          <w:rFonts w:ascii="Courier New" w:cs="Courier New" w:eastAsia="Courier New" w:hAnsi="Courier New"/>
-          <w:color w:val="a91111"/>
-          <w:sz w:val="18"/>
-          <w:szCs w:val="18"/>
-          <w:rtl w:val="0"/>
-        </w:rPr>
-        <w:t xml:space="preserve">&lt;/del&gt;</w:t>
-      </w:r>
-      <w:commentRangeEnd w:id="0"/>
-      <w:r>
-        <w:commentReference w:id="0"/>
-      </w:r>
-      <w:r>
-        <w:rPr>
-          <w:color w:val="000000"/>
-          <w:rtl w:val="0"/>
-        </w:rPr>
-        <w:t xml:space="preserve">tirants aulx borts &amp;</w:t>
-      </w:r>
-      <w:r>
-        <w:rPr>
-          <w:rFonts w:ascii="Courier New" w:cs="Courier New" w:eastAsia="Courier New" w:hAnsi="Courier New"/>
-          <w:color w:val="a9a9a9"/>
-          <w:sz w:val="18"/>
-          <w:szCs w:val="18"/>
-          <w:rtl w:val="0"/>
-        </w:rPr>
-        <w:t xml:space="preserve">amp;</w:t>
-      </w:r>
-      <w:r>
-        <w:rPr>
-          <w:color w:val="000000"/>
-          <w:rtl w:val="0"/>
-        </w:rPr>
-        <w:t xml:space="preserve"> non </w:t>
-      </w:r>
       <w:commentRangeStart w:id="1"/>
       <w:commentRangeStart w:id="2"/>
-      <w:commentRangeStart w:id="3"/>
       <w:r>
         <w:rPr>
           <w:rtl w:val="0"/>
         </w:rPr>
         <w:t xml:space="preserve">m</w:t>
       </w:r>
+      <w:commentRangeEnd w:id="0"/>
+      <w:r>
+        <w:commentReference w:id="0"/>
+      </w:r>
       <w:commentRangeEnd w:id="1"/>
       <w:r>
         <w:commentReference w:id="1"/>
@@ -3601,10 +3516,6 @@
       <w:r>
         <w:commentReference w:id="2"/>
       </w:r>
-      <w:commentRangeEnd w:id="3"/>
-      <w:r>
-        <w:commentReference w:id="3"/>
-      </w:r>
       <w:r>
         <w:rPr>
           <w:rtl w:val="0"/>
@@ -3619,7 +3530,16 @@
           <w:szCs w:val="18"/>
           <w:rtl w:val="0"/>
         </w:rPr>
-        <w:t xml:space="preserve">&lt;/ms&gt;</w:t>
+        <w:t xml:space="preserve">&lt;/ms&gt;&lt;comment&gt;</w:t>
+      </w:r>
+      <w:r>
+        <w:rPr>
+          <w:color w:val="0000ff"/>
+          <w:sz w:val="16"/>
+          <w:szCs w:val="16"/>
+          <w:rtl w:val="0"/>
+        </w:rPr>
+        <w:t xml:space="preserve">c_139v_01&lt;/comment&gt;</w:t>
       </w:r>
       <w:r>
         <w:rPr>
@@ -6496,7 +6416,7 @@
 
 <file path=word/comments.xml><?xml version="1.0" encoding="utf-8"?>
 <w:comments xmlns:mc="http://schemas.openxmlformats.org/markup-compatibility/2006" xmlns:o="urn:schemas-microsoft-com:office:office" xmlns:r="http://schemas.openxmlformats.org/officeDocument/2006/relationships" xmlns:m="http://schemas.openxmlformats.org/officeDocument/2006/math" xmlns:v="urn:schemas-microsoft-com:vml" xmlns:wp="http://schemas.openxmlformats.org/drawingml/2006/wordprocessingDrawing" xmlns:w10="urn:schemas-microsoft-com:office:word" xmlns:w="http://schemas.openxmlformats.org/wordprocessingml/2006/main" xmlns:wne="http://schemas.microsoft.com/office/word/2006/wordml" xmlns:sl="http://schemas.openxmlformats.org/schemaLibrary/2006/main" xmlns:a="http://schemas.openxmlformats.org/drawingml/2006/main" xmlns:pic="http://schemas.openxmlformats.org/drawingml/2006/picture" xmlns:c="http://schemas.openxmlformats.org/drawingml/2006/chart" xmlns:lc="http://schemas.openxmlformats.org/drawingml/2006/lockedCanvas" xmlns:dgm="http://schemas.openxmlformats.org/drawingml/2006/diagram" xmlns:wps="http://schemas.microsoft.com/office/word/2010/wordprocessingShape" xmlns:wpg="http://schemas.microsoft.com/office/word/2010/wordprocessingGroup" xmlns:w14="http://schemas.microsoft.com/office/word/2010/wordml" xmlns:w15="http://schemas.microsoft.com/office/word/2012/wordml">
-  <w:comment w:author="Marc Smith" w:id="1" w:date="2017-07-02T12:19:09Z">
+  <w:comment w:author="Marc Smith" w:id="0" w:date="2017-07-02T12:19:09Z">
     <w:p>
       <w:pPr>
         <w:keepNext w:val="0"/>
@@ -6547,7 +6467,7 @@
       </w:r>
     </w:p>
   </w:comment>
-  <w:comment w:author="Sophie Pitman" w:id="2" w:date="2018-09-19T18:26:00Z">
+  <w:comment w:author="Sophie Pitman" w:id="1" w:date="2018-09-19T18:26:00Z">
     <w:p>
       <w:pPr>
         <w:keepNext w:val="0"/>
@@ -6598,7 +6518,7 @@
       </w:r>
     </w:p>
   </w:comment>
-  <w:comment w:author="Marc Smith" w:id="3" w:date="2018-09-22T14:34:41Z">
+  <w:comment w:author="Marc Smith" w:id="2" w:date="2018-09-22T14:34:41Z">
     <w:p>
       <w:pPr>
         <w:keepNext w:val="0"/>
@@ -6646,57 +6566,6 @@
           <w:rtl w:val="0"/>
         </w:rPr>
         <w:t xml:space="preserve">better: motionless? The expression still sounds a bit strange in French.</w:t>
-      </w:r>
-    </w:p>
-  </w:comment>
-  <w:comment w:author="Marc Smith" w:id="0" w:date="2018-09-22T14:33:43Z">
-    <w:p>
-      <w:pPr>
-        <w:keepNext w:val="0"/>
-        <w:keepLines w:val="0"/>
-        <w:widowControl w:val="0"/>
-        <w:pBdr>
-          <w:top w:space="0" w:sz="0" w:val="nil"/>
-          <w:left w:space="0" w:sz="0" w:val="nil"/>
-          <w:bottom w:space="0" w:sz="0" w:val="nil"/>
-          <w:right w:space="0" w:sz="0" w:val="nil"/>
-          <w:between w:space="0" w:sz="0" w:val="nil"/>
-        </w:pBdr>
-        <w:shd w:fill="auto" w:val="clear"/>
-        <w:spacing w:after="0" w:before="0" w:line="240" w:lineRule="auto"/>
-        <w:ind w:left="0" w:right="0" w:firstLine="0"/>
-        <w:contextualSpacing w:val="0"/>
-        <w:jc w:val="left"/>
-        <w:rPr>
-          <w:rFonts w:ascii="Arial" w:cs="Arial" w:eastAsia="Arial" w:hAnsi="Arial"/>
-          <w:b w:val="0"/>
-          <w:i w:val="0"/>
-          <w:smallCaps w:val="0"/>
-          <w:strike w:val="0"/>
-          <w:color w:val="000000"/>
-          <w:sz w:val="22"/>
-          <w:szCs w:val="22"/>
-          <w:u w:val="none"/>
-          <w:shd w:fill="auto" w:val="clear"/>
-          <w:vertAlign w:val="baseline"/>
-        </w:rPr>
-      </w:pPr>
-      <w:r>
-        <w:rPr>
-          <w:rFonts w:ascii="Arial" w:cs="Arial" w:eastAsia="Arial" w:hAnsi="Arial"/>
-          <w:b w:val="0"/>
-          <w:i w:val="0"/>
-          <w:smallCaps w:val="0"/>
-          <w:strike w:val="0"/>
-          <w:color w:val="000000"/>
-          <w:sz w:val="22"/>
-          <w:szCs w:val="22"/>
-          <w:u w:val="none"/>
-          <w:shd w:fill="auto" w:val="clear"/>
-          <w:vertAlign w:val="baseline"/>
-          <w:rtl w:val="0"/>
-        </w:rPr>
-        <w:t xml:space="preserve">I would do: &lt;del&gt;&lt;add&gt;se&lt;/add&gt; re&lt;/del&gt; — the author hesitated between "tirants" and "se retirants". That is how I have marked up similar cross-word corrections elsewhere.</w:t>
       </w:r>
     </w:p>
   </w:comment>

--- a/TEMP/input/p139v_SD_+MHS_+/tc_p139v.docx
+++ b/TEMP/input/p139v_SD_+MHS_+/tc_p139v.docx
@@ -12,7 +12,6 @@
           <w:between w:space="0" w:sz="0" w:val="nil"/>
         </w:pBdr>
         <w:shd w:fill="auto" w:val="clear"/>
-        <w:contextualSpacing w:val="0"/>
         <w:rPr>
           <w:color w:val="000000"/>
         </w:rPr>
@@ -62,7 +61,6 @@
           <w:between w:space="0" w:sz="0" w:val="nil"/>
         </w:pBdr>
         <w:shd w:fill="auto" w:val="clear"/>
-        <w:contextualSpacing w:val="0"/>
         <w:rPr>
           <w:color w:val="000000"/>
         </w:rPr>
@@ -113,7 +111,6 @@
           <w:between w:space="0" w:sz="0" w:val="nil"/>
         </w:pBdr>
         <w:shd w:fill="auto" w:val="clear"/>
-        <w:contextualSpacing w:val="0"/>
         <w:rPr/>
       </w:pPr>
       <w:r>
@@ -132,7 +129,6 @@
           <w:between w:space="0" w:sz="0" w:val="nil"/>
         </w:pBdr>
         <w:shd w:fill="auto" w:val="clear"/>
-        <w:contextualSpacing w:val="0"/>
         <w:rPr/>
       </w:pPr>
       <w:r>
@@ -161,7 +157,6 @@
           <w:between w:space="0" w:sz="0" w:val="nil"/>
         </w:pBdr>
         <w:shd w:fill="auto" w:val="clear"/>
-        <w:contextualSpacing w:val="0"/>
         <w:rPr/>
       </w:pPr>
       <w:r>
@@ -190,7 +185,6 @@
           <w:between w:space="0" w:sz="0" w:val="nil"/>
         </w:pBdr>
         <w:shd w:fill="auto" w:val="clear"/>
-        <w:contextualSpacing w:val="0"/>
         <w:rPr/>
       </w:pPr>
       <w:r>
@@ -219,7 +213,6 @@
           <w:between w:space="0" w:sz="0" w:val="nil"/>
         </w:pBdr>
         <w:shd w:fill="auto" w:val="clear"/>
-        <w:contextualSpacing w:val="0"/>
         <w:rPr/>
       </w:pPr>
       <w:r>
@@ -238,7 +231,6 @@
           <w:between w:space="0" w:sz="0" w:val="nil"/>
         </w:pBdr>
         <w:shd w:fill="auto" w:val="clear"/>
-        <w:contextualSpacing w:val="0"/>
         <w:rPr>
           <w:color w:val="000000"/>
         </w:rPr>
@@ -482,7 +474,6 @@
           <w:between w:space="0" w:sz="0" w:val="nil"/>
         </w:pBdr>
         <w:shd w:fill="auto" w:val="clear"/>
-        <w:contextualSpacing w:val="0"/>
         <w:rPr>
           <w:color w:val="000000"/>
         </w:rPr>
@@ -613,7 +604,6 @@
           <w:between w:space="0" w:sz="0" w:val="nil"/>
         </w:pBdr>
         <w:shd w:fill="auto" w:val="clear"/>
-        <w:contextualSpacing w:val="0"/>
         <w:rPr>
           <w:color w:val="000000"/>
         </w:rPr>
@@ -905,7 +895,6 @@
           <w:between w:space="0" w:sz="0" w:val="nil"/>
         </w:pBdr>
         <w:shd w:fill="auto" w:val="clear"/>
-        <w:contextualSpacing w:val="0"/>
         <w:rPr>
           <w:rFonts w:ascii="Courier New" w:cs="Courier New" w:eastAsia="Courier New" w:hAnsi="Courier New"/>
           <w:color w:val="7f6000"/>
@@ -941,7 +930,6 @@
           <w:between w:space="0" w:sz="0" w:val="nil"/>
         </w:pBdr>
         <w:shd w:fill="auto" w:val="clear"/>
-        <w:contextualSpacing w:val="0"/>
         <w:rPr>
           <w:color w:val="000000"/>
         </w:rPr>
@@ -1083,7 +1071,6 @@
           <w:between w:space="0" w:sz="0" w:val="nil"/>
         </w:pBdr>
         <w:shd w:fill="auto" w:val="clear"/>
-        <w:contextualSpacing w:val="0"/>
         <w:rPr>
           <w:color w:val="000000"/>
         </w:rPr>
@@ -1121,28 +1108,26 @@
           <w:between w:space="0" w:sz="0" w:val="nil"/>
         </w:pBdr>
         <w:shd w:fill="auto" w:val="clear"/>
-        <w:contextualSpacing w:val="0"/>
-        <w:rPr>
-          <w:color w:val="000000"/>
-        </w:rPr>
-      </w:pPr>
-      <w:r>
-        <w:rPr>
-          <w:rtl w:val="0"/>
-        </w:rPr>
-      </w:r>
-    </w:p>
-    <w:p>
-      <w:pPr>
-        <w:pBdr>
-          <w:top w:space="0" w:sz="0" w:val="nil"/>
-          <w:left w:space="0" w:sz="0" w:val="nil"/>
-          <w:bottom w:space="0" w:sz="0" w:val="nil"/>
-          <w:right w:space="0" w:sz="0" w:val="nil"/>
-          <w:between w:space="0" w:sz="0" w:val="nil"/>
-        </w:pBdr>
-        <w:shd w:fill="auto" w:val="clear"/>
-        <w:contextualSpacing w:val="0"/>
+        <w:rPr>
+          <w:color w:val="000000"/>
+        </w:rPr>
+      </w:pPr>
+      <w:r>
+        <w:rPr>
+          <w:rtl w:val="0"/>
+        </w:rPr>
+      </w:r>
+    </w:p>
+    <w:p>
+      <w:pPr>
+        <w:pBdr>
+          <w:top w:space="0" w:sz="0" w:val="nil"/>
+          <w:left w:space="0" w:sz="0" w:val="nil"/>
+          <w:bottom w:space="0" w:sz="0" w:val="nil"/>
+          <w:right w:space="0" w:sz="0" w:val="nil"/>
+          <w:between w:space="0" w:sz="0" w:val="nil"/>
+        </w:pBdr>
+        <w:shd w:fill="auto" w:val="clear"/>
         <w:rPr>
           <w:color w:val="000000"/>
         </w:rPr>
@@ -1277,7 +1262,6 @@
           <w:between w:space="0" w:sz="0" w:val="nil"/>
         </w:pBdr>
         <w:shd w:fill="auto" w:val="clear"/>
-        <w:contextualSpacing w:val="0"/>
         <w:rPr>
           <w:color w:val="000000"/>
         </w:rPr>
@@ -1332,7 +1316,6 @@
           <w:between w:space="0" w:sz="0" w:val="nil"/>
         </w:pBdr>
         <w:shd w:fill="auto" w:val="clear"/>
-        <w:contextualSpacing w:val="0"/>
         <w:rPr>
           <w:color w:val="000000"/>
         </w:rPr>
@@ -1404,7 +1387,6 @@
           <w:between w:space="0" w:sz="0" w:val="nil"/>
         </w:pBdr>
         <w:shd w:fill="auto" w:val="clear"/>
-        <w:contextualSpacing w:val="0"/>
         <w:rPr>
           <w:color w:val="000000"/>
         </w:rPr>
@@ -1459,7 +1441,6 @@
           <w:between w:space="0" w:sz="0" w:val="nil"/>
         </w:pBdr>
         <w:shd w:fill="auto" w:val="clear"/>
-        <w:contextualSpacing w:val="0"/>
         <w:rPr>
           <w:color w:val="000000"/>
         </w:rPr>
@@ -1609,7 +1590,6 @@
           <w:between w:space="0" w:sz="0" w:val="nil"/>
         </w:pBdr>
         <w:shd w:fill="auto" w:val="clear"/>
-        <w:contextualSpacing w:val="0"/>
         <w:rPr>
           <w:color w:val="000000"/>
         </w:rPr>
@@ -1870,7 +1850,6 @@
           <w:between w:space="0" w:sz="0" w:val="nil"/>
         </w:pBdr>
         <w:shd w:fill="auto" w:val="clear"/>
-        <w:contextualSpacing w:val="0"/>
         <w:rPr>
           <w:color w:val="000000"/>
         </w:rPr>
@@ -1925,7 +1904,6 @@
           <w:between w:space="0" w:sz="0" w:val="nil"/>
         </w:pBdr>
         <w:shd w:fill="auto" w:val="clear"/>
-        <w:contextualSpacing w:val="0"/>
         <w:rPr>
           <w:color w:val="000000"/>
         </w:rPr>
@@ -1997,7 +1975,6 @@
           <w:between w:space="0" w:sz="0" w:val="nil"/>
         </w:pBdr>
         <w:shd w:fill="auto" w:val="clear"/>
-        <w:contextualSpacing w:val="0"/>
         <w:rPr>
           <w:color w:val="000000"/>
         </w:rPr>
@@ -2120,7 +2097,6 @@
           <w:between w:space="0" w:sz="0" w:val="nil"/>
         </w:pBdr>
         <w:shd w:fill="auto" w:val="clear"/>
-        <w:contextualSpacing w:val="0"/>
         <w:rPr>
           <w:color w:val="000000"/>
         </w:rPr>
@@ -2253,7 +2229,6 @@
           <w:between w:space="0" w:sz="0" w:val="nil"/>
         </w:pBdr>
         <w:shd w:fill="auto" w:val="clear"/>
-        <w:contextualSpacing w:val="0"/>
         <w:rPr>
           <w:color w:val="000000"/>
         </w:rPr>
@@ -2435,7 +2410,6 @@
           <w:between w:space="0" w:sz="0" w:val="nil"/>
         </w:pBdr>
         <w:shd w:fill="auto" w:val="clear"/>
-        <w:contextualSpacing w:val="0"/>
         <w:rPr>
           <w:color w:val="000000"/>
         </w:rPr>
@@ -2524,7 +2498,6 @@
           <w:between w:space="0" w:sz="0" w:val="nil"/>
         </w:pBdr>
         <w:shd w:fill="auto" w:val="clear"/>
-        <w:contextualSpacing w:val="0"/>
         <w:rPr>
           <w:color w:val="000000"/>
         </w:rPr>
@@ -2603,7 +2576,6 @@
           <w:between w:space="0" w:sz="0" w:val="nil"/>
         </w:pBdr>
         <w:shd w:fill="auto" w:val="clear"/>
-        <w:contextualSpacing w:val="0"/>
         <w:rPr>
           <w:color w:val="000000"/>
         </w:rPr>
@@ -2709,7 +2681,6 @@
           <w:between w:space="0" w:sz="0" w:val="nil"/>
         </w:pBdr>
         <w:shd w:fill="auto" w:val="clear"/>
-        <w:contextualSpacing w:val="0"/>
         <w:rPr>
           <w:color w:val="000000"/>
         </w:rPr>
@@ -2866,7 +2837,6 @@
           <w:between w:space="0" w:sz="0" w:val="nil"/>
         </w:pBdr>
         <w:shd w:fill="auto" w:val="clear"/>
-        <w:contextualSpacing w:val="0"/>
         <w:rPr>
           <w:color w:val="000000"/>
         </w:rPr>
@@ -2970,7 +2940,6 @@
           <w:between w:space="0" w:sz="0" w:val="nil"/>
         </w:pBdr>
         <w:shd w:fill="auto" w:val="clear"/>
-        <w:contextualSpacing w:val="0"/>
         <w:rPr>
           <w:color w:val="000000"/>
         </w:rPr>
@@ -3025,7 +2994,6 @@
           <w:between w:space="0" w:sz="0" w:val="nil"/>
         </w:pBdr>
         <w:shd w:fill="auto" w:val="clear"/>
-        <w:contextualSpacing w:val="0"/>
         <w:rPr>
           <w:color w:val="000000"/>
         </w:rPr>
@@ -3080,7 +3048,6 @@
           <w:between w:space="0" w:sz="0" w:val="nil"/>
         </w:pBdr>
         <w:shd w:fill="auto" w:val="clear"/>
-        <w:contextualSpacing w:val="0"/>
         <w:rPr>
           <w:color w:val="000000"/>
         </w:rPr>
@@ -3242,7 +3209,6 @@
           <w:between w:space="0" w:sz="0" w:val="nil"/>
         </w:pBdr>
         <w:shd w:fill="auto" w:val="clear"/>
-        <w:contextualSpacing w:val="0"/>
         <w:rPr>
           <w:color w:val="000000"/>
         </w:rPr>
@@ -3339,7 +3305,6 @@
           <w:between w:space="0" w:sz="0" w:val="nil"/>
         </w:pBdr>
         <w:shd w:fill="auto" w:val="clear"/>
-        <w:contextualSpacing w:val="0"/>
         <w:rPr>
           <w:color w:val="000000"/>
         </w:rPr>
@@ -3438,7 +3403,6 @@
           <w:between w:space="0" w:sz="0" w:val="nil"/>
         </w:pBdr>
         <w:shd w:fill="auto" w:val="clear"/>
-        <w:contextualSpacing w:val="0"/>
         <w:rPr>
           <w:color w:val="000000"/>
         </w:rPr>
@@ -3567,7 +3531,6 @@
           <w:between w:space="0" w:sz="0" w:val="nil"/>
         </w:pBdr>
         <w:shd w:fill="auto" w:val="clear"/>
-        <w:contextualSpacing w:val="0"/>
         <w:rPr>
           <w:color w:val="000000"/>
         </w:rPr>
@@ -3669,7 +3632,6 @@
           <w:between w:space="0" w:sz="0" w:val="nil"/>
         </w:pBdr>
         <w:shd w:fill="auto" w:val="clear"/>
-        <w:contextualSpacing w:val="0"/>
         <w:rPr>
           <w:color w:val="000000"/>
         </w:rPr>
@@ -3811,7 +3773,6 @@
           <w:between w:space="0" w:sz="0" w:val="nil"/>
         </w:pBdr>
         <w:shd w:fill="auto" w:val="clear"/>
-        <w:contextualSpacing w:val="0"/>
         <w:rPr>
           <w:color w:val="000000"/>
         </w:rPr>
@@ -3970,7 +3931,6 @@
           <w:between w:space="0" w:sz="0" w:val="nil"/>
         </w:pBdr>
         <w:shd w:fill="auto" w:val="clear"/>
-        <w:contextualSpacing w:val="0"/>
         <w:rPr>
           <w:color w:val="000000"/>
         </w:rPr>
@@ -4076,7 +4036,6 @@
           <w:between w:space="0" w:sz="0" w:val="nil"/>
         </w:pBdr>
         <w:shd w:fill="auto" w:val="clear"/>
-        <w:contextualSpacing w:val="0"/>
         <w:rPr>
           <w:color w:val="000000"/>
         </w:rPr>
@@ -4148,7 +4107,6 @@
           <w:between w:space="0" w:sz="0" w:val="nil"/>
         </w:pBdr>
         <w:shd w:fill="auto" w:val="clear"/>
-        <w:contextualSpacing w:val="0"/>
         <w:rPr>
           <w:color w:val="000000"/>
         </w:rPr>
@@ -4256,28 +4214,26 @@
           <w:between w:space="0" w:sz="0" w:val="nil"/>
         </w:pBdr>
         <w:shd w:fill="auto" w:val="clear"/>
-        <w:contextualSpacing w:val="0"/>
-        <w:rPr>
-          <w:color w:val="000000"/>
-        </w:rPr>
-      </w:pPr>
-      <w:r>
-        <w:rPr>
-          <w:rtl w:val="0"/>
-        </w:rPr>
-      </w:r>
-    </w:p>
-    <w:p>
-      <w:pPr>
-        <w:pBdr>
-          <w:top w:space="0" w:sz="0" w:val="nil"/>
-          <w:left w:space="0" w:sz="0" w:val="nil"/>
-          <w:bottom w:space="0" w:sz="0" w:val="nil"/>
-          <w:right w:space="0" w:sz="0" w:val="nil"/>
-          <w:between w:space="0" w:sz="0" w:val="nil"/>
-        </w:pBdr>
-        <w:shd w:fill="auto" w:val="clear"/>
-        <w:contextualSpacing w:val="0"/>
+        <w:rPr>
+          <w:color w:val="000000"/>
+        </w:rPr>
+      </w:pPr>
+      <w:r>
+        <w:rPr>
+          <w:rtl w:val="0"/>
+        </w:rPr>
+      </w:r>
+    </w:p>
+    <w:p>
+      <w:pPr>
+        <w:pBdr>
+          <w:top w:space="0" w:sz="0" w:val="nil"/>
+          <w:left w:space="0" w:sz="0" w:val="nil"/>
+          <w:bottom w:space="0" w:sz="0" w:val="nil"/>
+          <w:right w:space="0" w:sz="0" w:val="nil"/>
+          <w:between w:space="0" w:sz="0" w:val="nil"/>
+        </w:pBdr>
+        <w:shd w:fill="auto" w:val="clear"/>
         <w:rPr>
           <w:color w:val="000000"/>
         </w:rPr>
@@ -4393,7 +4349,6 @@
           <w:between w:space="0" w:sz="0" w:val="nil"/>
         </w:pBdr>
         <w:shd w:fill="auto" w:val="clear"/>
-        <w:contextualSpacing w:val="0"/>
         <w:rPr>
           <w:color w:val="000000"/>
         </w:rPr>
@@ -4448,7 +4403,6 @@
           <w:between w:space="0" w:sz="0" w:val="nil"/>
         </w:pBdr>
         <w:shd w:fill="auto" w:val="clear"/>
-        <w:contextualSpacing w:val="0"/>
         <w:rPr>
           <w:color w:val="000000"/>
         </w:rPr>
@@ -4486,7 +4440,6 @@
           <w:between w:space="0" w:sz="0" w:val="nil"/>
         </w:pBdr>
         <w:shd w:fill="auto" w:val="clear"/>
-        <w:contextualSpacing w:val="0"/>
         <w:rPr>
           <w:color w:val="000000"/>
         </w:rPr>
@@ -4524,7 +4477,6 @@
           <w:between w:space="0" w:sz="0" w:val="nil"/>
         </w:pBdr>
         <w:shd w:fill="auto" w:val="clear"/>
-        <w:contextualSpacing w:val="0"/>
         <w:rPr>
           <w:color w:val="000000"/>
         </w:rPr>
@@ -4562,7 +4514,6 @@
           <w:between w:space="0" w:sz="0" w:val="nil"/>
         </w:pBdr>
         <w:shd w:fill="auto" w:val="clear"/>
-        <w:contextualSpacing w:val="0"/>
         <w:rPr>
           <w:color w:val="000000"/>
         </w:rPr>
@@ -4600,7 +4551,6 @@
           <w:between w:space="0" w:sz="0" w:val="nil"/>
         </w:pBdr>
         <w:shd w:fill="auto" w:val="clear"/>
-        <w:contextualSpacing w:val="0"/>
         <w:rPr>
           <w:color w:val="000000"/>
         </w:rPr>
@@ -4638,7 +4588,6 @@
           <w:between w:space="0" w:sz="0" w:val="nil"/>
         </w:pBdr>
         <w:shd w:fill="auto" w:val="clear"/>
-        <w:contextualSpacing w:val="0"/>
         <w:rPr>
           <w:color w:val="000000"/>
         </w:rPr>
@@ -4676,7 +4625,6 @@
           <w:between w:space="0" w:sz="0" w:val="nil"/>
         </w:pBdr>
         <w:shd w:fill="auto" w:val="clear"/>
-        <w:contextualSpacing w:val="0"/>
         <w:rPr>
           <w:color w:val="000000"/>
         </w:rPr>
@@ -4734,7 +4682,6 @@
           <w:between w:space="0" w:sz="0" w:val="nil"/>
         </w:pBdr>
         <w:shd w:fill="auto" w:val="clear"/>
-        <w:contextualSpacing w:val="0"/>
         <w:rPr>
           <w:color w:val="000000"/>
         </w:rPr>
@@ -4772,7 +4719,6 @@
           <w:between w:space="0" w:sz="0" w:val="nil"/>
         </w:pBdr>
         <w:shd w:fill="auto" w:val="clear"/>
-        <w:contextualSpacing w:val="0"/>
         <w:rPr>
           <w:color w:val="000000"/>
         </w:rPr>
@@ -4890,7 +4836,6 @@
           <w:between w:space="0" w:sz="0" w:val="nil"/>
         </w:pBdr>
         <w:shd w:fill="auto" w:val="clear"/>
-        <w:contextualSpacing w:val="0"/>
         <w:rPr>
           <w:color w:val="000000"/>
         </w:rPr>
@@ -4928,7 +4873,6 @@
           <w:between w:space="0" w:sz="0" w:val="nil"/>
         </w:pBdr>
         <w:shd w:fill="auto" w:val="clear"/>
-        <w:contextualSpacing w:val="0"/>
         <w:rPr>
           <w:color w:val="000000"/>
         </w:rPr>
@@ -4966,7 +4910,6 @@
           <w:between w:space="0" w:sz="0" w:val="nil"/>
         </w:pBdr>
         <w:shd w:fill="auto" w:val="clear"/>
-        <w:contextualSpacing w:val="0"/>
         <w:rPr>
           <w:color w:val="000000"/>
         </w:rPr>
@@ -5038,7 +4981,6 @@
           <w:between w:space="0" w:sz="0" w:val="nil"/>
         </w:pBdr>
         <w:shd w:fill="auto" w:val="clear"/>
-        <w:contextualSpacing w:val="0"/>
         <w:rPr>
           <w:color w:val="000000"/>
         </w:rPr>
@@ -5093,7 +5035,6 @@
           <w:between w:space="0" w:sz="0" w:val="nil"/>
         </w:pBdr>
         <w:shd w:fill="auto" w:val="clear"/>
-        <w:contextualSpacing w:val="0"/>
         <w:rPr>
           <w:color w:val="000000"/>
         </w:rPr>
@@ -5184,7 +5125,6 @@
           <w:between w:space="0" w:sz="0" w:val="nil"/>
         </w:pBdr>
         <w:shd w:fill="auto" w:val="clear"/>
-        <w:contextualSpacing w:val="0"/>
         <w:rPr>
           <w:color w:val="000000"/>
         </w:rPr>
@@ -5271,7 +5211,6 @@
           <w:between w:space="0" w:sz="0" w:val="nil"/>
         </w:pBdr>
         <w:shd w:fill="auto" w:val="clear"/>
-        <w:contextualSpacing w:val="0"/>
         <w:rPr>
           <w:color w:val="000000"/>
         </w:rPr>
@@ -5309,7 +5248,6 @@
           <w:between w:space="0" w:sz="0" w:val="nil"/>
         </w:pBdr>
         <w:shd w:fill="auto" w:val="clear"/>
-        <w:contextualSpacing w:val="0"/>
         <w:rPr>
           <w:color w:val="000000"/>
         </w:rPr>
@@ -5347,7 +5285,6 @@
           <w:between w:space="0" w:sz="0" w:val="nil"/>
         </w:pBdr>
         <w:shd w:fill="auto" w:val="clear"/>
-        <w:contextualSpacing w:val="0"/>
         <w:rPr>
           <w:color w:val="000000"/>
         </w:rPr>
@@ -5385,7 +5322,6 @@
           <w:between w:space="0" w:sz="0" w:val="nil"/>
         </w:pBdr>
         <w:shd w:fill="auto" w:val="clear"/>
-        <w:contextualSpacing w:val="0"/>
         <w:rPr>
           <w:color w:val="000000"/>
         </w:rPr>
@@ -5423,7 +5359,6 @@
           <w:between w:space="0" w:sz="0" w:val="nil"/>
         </w:pBdr>
         <w:shd w:fill="auto" w:val="clear"/>
-        <w:contextualSpacing w:val="0"/>
         <w:rPr>
           <w:color w:val="000000"/>
         </w:rPr>
@@ -5488,7 +5423,6 @@
           <w:between w:space="0" w:sz="0" w:val="nil"/>
         </w:pBdr>
         <w:shd w:fill="auto" w:val="clear"/>
-        <w:contextualSpacing w:val="0"/>
         <w:rPr>
           <w:color w:val="000000"/>
         </w:rPr>
@@ -5526,7 +5460,6 @@
           <w:between w:space="0" w:sz="0" w:val="nil"/>
         </w:pBdr>
         <w:shd w:fill="auto" w:val="clear"/>
-        <w:contextualSpacing w:val="0"/>
         <w:rPr>
           <w:color w:val="000000"/>
         </w:rPr>
@@ -5608,7 +5541,6 @@
           <w:between w:space="0" w:sz="0" w:val="nil"/>
         </w:pBdr>
         <w:shd w:fill="auto" w:val="clear"/>
-        <w:contextualSpacing w:val="0"/>
         <w:rPr>
           <w:color w:val="000000"/>
         </w:rPr>
@@ -5673,7 +5605,6 @@
           <w:between w:space="0" w:sz="0" w:val="nil"/>
         </w:pBdr>
         <w:shd w:fill="auto" w:val="clear"/>
-        <w:contextualSpacing w:val="0"/>
         <w:rPr>
           <w:color w:val="000000"/>
         </w:rPr>
@@ -5711,7 +5642,6 @@
           <w:between w:space="0" w:sz="0" w:val="nil"/>
         </w:pBdr>
         <w:shd w:fill="auto" w:val="clear"/>
-        <w:contextualSpacing w:val="0"/>
         <w:rPr>
           <w:color w:val="000000"/>
         </w:rPr>
@@ -5827,7 +5757,6 @@
           <w:between w:space="0" w:sz="0" w:val="nil"/>
         </w:pBdr>
         <w:shd w:fill="auto" w:val="clear"/>
-        <w:contextualSpacing w:val="0"/>
         <w:rPr>
           <w:color w:val="000000"/>
         </w:rPr>
@@ -5865,7 +5794,6 @@
           <w:between w:space="0" w:sz="0" w:val="nil"/>
         </w:pBdr>
         <w:shd w:fill="auto" w:val="clear"/>
-        <w:contextualSpacing w:val="0"/>
         <w:rPr>
           <w:color w:val="000000"/>
         </w:rPr>
@@ -5903,28 +5831,26 @@
           <w:between w:space="0" w:sz="0" w:val="nil"/>
         </w:pBdr>
         <w:shd w:fill="auto" w:val="clear"/>
-        <w:contextualSpacing w:val="0"/>
-        <w:rPr>
-          <w:color w:val="000000"/>
-        </w:rPr>
-      </w:pPr>
-      <w:r>
-        <w:rPr>
-          <w:rtl w:val="0"/>
-        </w:rPr>
-      </w:r>
-    </w:p>
-    <w:p>
-      <w:pPr>
-        <w:pBdr>
-          <w:top w:space="0" w:sz="0" w:val="nil"/>
-          <w:left w:space="0" w:sz="0" w:val="nil"/>
-          <w:bottom w:space="0" w:sz="0" w:val="nil"/>
-          <w:right w:space="0" w:sz="0" w:val="nil"/>
-          <w:between w:space="0" w:sz="0" w:val="nil"/>
-        </w:pBdr>
-        <w:shd w:fill="auto" w:val="clear"/>
-        <w:contextualSpacing w:val="0"/>
+        <w:rPr>
+          <w:color w:val="000000"/>
+        </w:rPr>
+      </w:pPr>
+      <w:r>
+        <w:rPr>
+          <w:rtl w:val="0"/>
+        </w:rPr>
+      </w:r>
+    </w:p>
+    <w:p>
+      <w:pPr>
+        <w:pBdr>
+          <w:top w:space="0" w:sz="0" w:val="nil"/>
+          <w:left w:space="0" w:sz="0" w:val="nil"/>
+          <w:bottom w:space="0" w:sz="0" w:val="nil"/>
+          <w:right w:space="0" w:sz="0" w:val="nil"/>
+          <w:between w:space="0" w:sz="0" w:val="nil"/>
+        </w:pBdr>
+        <w:shd w:fill="auto" w:val="clear"/>
         <w:rPr>
           <w:color w:val="000000"/>
         </w:rPr>
@@ -6006,7 +5932,6 @@
           <w:between w:space="0" w:sz="0" w:val="nil"/>
         </w:pBdr>
         <w:shd w:fill="auto" w:val="clear"/>
-        <w:contextualSpacing w:val="0"/>
         <w:rPr>
           <w:color w:val="000000"/>
         </w:rPr>
@@ -6120,7 +6045,6 @@
           <w:between w:space="0" w:sz="0" w:val="nil"/>
         </w:pBdr>
         <w:shd w:fill="auto" w:val="clear"/>
-        <w:contextualSpacing w:val="0"/>
         <w:rPr>
           <w:color w:val="000000"/>
         </w:rPr>
@@ -6158,7 +6082,6 @@
           <w:between w:space="0" w:sz="0" w:val="nil"/>
         </w:pBdr>
         <w:shd w:fill="auto" w:val="clear"/>
-        <w:contextualSpacing w:val="0"/>
         <w:rPr>
           <w:color w:val="000000"/>
         </w:rPr>
@@ -6196,7 +6119,6 @@
           <w:between w:space="0" w:sz="0" w:val="nil"/>
         </w:pBdr>
         <w:shd w:fill="auto" w:val="clear"/>
-        <w:contextualSpacing w:val="0"/>
         <w:rPr>
           <w:color w:val="000000"/>
         </w:rPr>
@@ -6268,7 +6190,6 @@
           <w:between w:space="0" w:sz="0" w:val="nil"/>
         </w:pBdr>
         <w:shd w:fill="auto" w:val="clear"/>
-        <w:contextualSpacing w:val="0"/>
         <w:rPr>
           <w:color w:val="000000"/>
         </w:rPr>
@@ -6357,7 +6278,6 @@
           <w:between w:space="0" w:sz="0" w:val="nil"/>
         </w:pBdr>
         <w:shd w:fill="auto" w:val="clear"/>
-        <w:contextualSpacing w:val="0"/>
         <w:rPr/>
       </w:pPr>
       <w:r>
@@ -6386,7 +6306,6 @@
           <w:between w:space="0" w:sz="0" w:val="nil"/>
         </w:pBdr>
         <w:shd w:fill="auto" w:val="clear"/>
-        <w:contextualSpacing w:val="0"/>
         <w:rPr/>
       </w:pPr>
       <w:r>
@@ -6432,7 +6351,6 @@
         <w:shd w:fill="auto" w:val="clear"/>
         <w:spacing w:after="0" w:before="0" w:line="240" w:lineRule="auto"/>
         <w:ind w:left="0" w:right="0" w:firstLine="0"/>
-        <w:contextualSpacing w:val="0"/>
         <w:jc w:val="left"/>
         <w:rPr>
           <w:rFonts w:ascii="Arial" w:cs="Arial" w:eastAsia="Arial" w:hAnsi="Arial"/>
@@ -6483,7 +6401,6 @@
         <w:shd w:fill="auto" w:val="clear"/>
         <w:spacing w:after="0" w:before="0" w:line="240" w:lineRule="auto"/>
         <w:ind w:left="0" w:right="0" w:firstLine="0"/>
-        <w:contextualSpacing w:val="0"/>
         <w:jc w:val="left"/>
         <w:rPr>
           <w:rFonts w:ascii="Arial" w:cs="Arial" w:eastAsia="Arial" w:hAnsi="Arial"/>
@@ -6534,7 +6451,6 @@
         <w:shd w:fill="auto" w:val="clear"/>
         <w:spacing w:after="0" w:before="0" w:line="240" w:lineRule="auto"/>
         <w:ind w:left="0" w:right="0" w:firstLine="0"/>
-        <w:contextualSpacing w:val="0"/>
         <w:jc w:val="left"/>
         <w:rPr>
           <w:rFonts w:ascii="Arial" w:cs="Arial" w:eastAsia="Arial" w:hAnsi="Arial"/>
